--- a/21ParallelProcessing.docx
+++ b/21ParallelProcessing.docx
@@ -20,16 +20,15 @@
           <w:ilvl w:val="0"/>
           <w:numId w:val="1"/>
         </w:numPr>
-        <w:rPr>
-          <w:rFonts w:hint="eastAsia"/>
-        </w:rPr>
-      </w:pPr>
-      <w:r>
-        <w:rPr>
-          <w:rFonts w:hint="eastAsia"/>
-        </w:rPr>
-        <w:t>进程间通信</w:t>
-      </w:r>
+      </w:pPr>
+      <w:r>
+        <w:rPr>
+          <w:rFonts w:hint="eastAsia"/>
+        </w:rPr>
+        <w:t>处理器性能</w:t>
+      </w:r>
+      <w:bookmarkStart w:id="0" w:name="_GoBack"/>
+      <w:bookmarkEnd w:id="0"/>
     </w:p>
     <w:p>
       <w:r>
@@ -2008,11 +2007,6 @@
       </w:r>
     </w:p>
     <w:p>
-      <w:pPr>
-        <w:rPr>
-          <w:rFonts w:hint="eastAsia"/>
-        </w:rPr>
-      </w:pPr>
       <w:r>
         <w:rPr>
           <w:noProof/>
@@ -2066,8 +2060,6 @@
           </wp:inline>
         </w:drawing>
       </w:r>
-      <w:bookmarkStart w:id="0" w:name="_GoBack"/>
-      <w:bookmarkEnd w:id="0"/>
     </w:p>
     <w:sectPr>
       <w:pgSz w:w="11906" w:h="16838"/>
@@ -3318,7 +3310,7 @@
 </file>
 
 <file path=customXml/itemProps2.xml><?xml version="1.0" encoding="utf-8"?>
-<ds:datastoreItem xmlns:ds="http://schemas.openxmlformats.org/officeDocument/2006/customXml" ds:itemID="{FC1D5BB9-35E5-4C2A-B8D2-DF62BE6D075B}">
+<ds:datastoreItem xmlns:ds="http://schemas.openxmlformats.org/officeDocument/2006/customXml" ds:itemID="{70113629-011D-41F8-9BED-B2CEEA6404F7}">
   <ds:schemaRefs>
     <ds:schemaRef ds:uri="http://schemas.openxmlformats.org/officeDocument/2006/bibliography"/>
   </ds:schemaRefs>
